--- a/production/eb07/s05/2-page-docx/eb07-s05-0142.docx
+++ b/production/eb07/s05/2-page-docx/eb07-s05-0142.docx
@@ -4,20 +4,22 @@
   <w:body>
     <w:p>
       <w:pPr>
-        <w:pStyle w:val="Style2"/>
+        <w:pStyle w:val="Style3"/>
         <w:keepNext w:val="0"/>
         <w:keepLines w:val="0"/>
         <w:widowControl w:val="0"/>
         <w:shd w:val="clear" w:color="auto" w:fill="auto"/>
         <w:bidi w:val="0"/>
-        <w:spacing w:before="0" w:after="0" w:line="204" w:lineRule="auto"/>
-        <w:ind w:left="0" w:right="0" w:firstLine="0"/>
-        <w:jc w:val="both"/>
+        <w:spacing w:line="204" w:lineRule="auto"/>
+        <w:ind w:left="0" w:firstLine="0"/>
+        <w:jc w:val="left"/>
       </w:pPr>
       <w:r>
         <w:rPr>
-          <w:i/>
-          <w:iCs/>
+          <w:rFonts w:ascii="Times New Roman" w:eastAsia="Times New Roman" w:hAnsi="Times New Roman" w:cs="Times New Roman"/>
+          <w:i/>
+          <w:iCs/>
+          <w:color w:val="000000"/>
           <w:spacing w:val="0"/>
           <w:w w:val="100"/>
           <w:position w:val="0"/>
@@ -28,6 +30,8 @@
       </w:r>
       <w:r>
         <w:rPr>
+          <w:rFonts w:ascii="Times New Roman" w:eastAsia="Times New Roman" w:hAnsi="Times New Roman" w:cs="Times New Roman"/>
+          <w:color w:val="000000"/>
           <w:spacing w:val="0"/>
           <w:w w:val="100"/>
           <w:position w:val="0"/>
@@ -38,6 +42,8 @@
       </w:r>
       <w:r>
         <w:rPr>
+          <w:rFonts w:ascii="Times New Roman" w:eastAsia="Times New Roman" w:hAnsi="Times New Roman" w:cs="Times New Roman"/>
+          <w:color w:val="000000"/>
           <w:spacing w:val="0"/>
           <w:w w:val="100"/>
           <w:position w:val="0"/>
@@ -48,6 +54,8 @@
       </w:r>
       <w:r>
         <w:rPr>
+          <w:rFonts w:ascii="Times New Roman" w:eastAsia="Times New Roman" w:hAnsi="Times New Roman" w:cs="Times New Roman"/>
+          <w:color w:val="000000"/>
           <w:spacing w:val="0"/>
           <w:w w:val="100"/>
           <w:position w:val="0"/>
@@ -60,8 +68,10 @@
       </w:r>
       <w:r>
         <w:rPr>
-          <w:i/>
-          <w:iCs/>
+          <w:rFonts w:ascii="Times New Roman" w:eastAsia="Times New Roman" w:hAnsi="Times New Roman" w:cs="Times New Roman"/>
+          <w:i/>
+          <w:iCs/>
+          <w:color w:val="000000"/>
           <w:spacing w:val="0"/>
           <w:w w:val="100"/>
           <w:position w:val="0"/>
@@ -72,6 +82,8 @@
       </w:r>
       <w:r>
         <w:rPr>
+          <w:rFonts w:ascii="Times New Roman" w:eastAsia="Times New Roman" w:hAnsi="Times New Roman" w:cs="Times New Roman"/>
+          <w:color w:val="000000"/>
           <w:spacing w:val="0"/>
           <w:w w:val="100"/>
           <w:position w:val="0"/>
@@ -82,8 +94,10 @@
       </w:r>
       <w:r>
         <w:rPr>
-          <w:i/>
-          <w:iCs/>
+          <w:rFonts w:ascii="Times New Roman" w:eastAsia="Times New Roman" w:hAnsi="Times New Roman" w:cs="Times New Roman"/>
+          <w:i/>
+          <w:iCs/>
+          <w:color w:val="000000"/>
           <w:spacing w:val="0"/>
           <w:w w:val="100"/>
           <w:position w:val="0"/>
@@ -94,6 +108,8 @@
       </w:r>
       <w:r>
         <w:rPr>
+          <w:rFonts w:ascii="Times New Roman" w:eastAsia="Times New Roman" w:hAnsi="Times New Roman" w:cs="Times New Roman"/>
+          <w:color w:val="000000"/>
           <w:spacing w:val="0"/>
           <w:w w:val="100"/>
           <w:position w:val="0"/>
@@ -111,18 +127,20 @@
     </w:p>
     <w:p>
       <w:pPr>
-        <w:pStyle w:val="Style2"/>
+        <w:pStyle w:val="Style3"/>
         <w:keepNext w:val="0"/>
         <w:keepLines w:val="0"/>
         <w:widowControl w:val="0"/>
         <w:shd w:val="clear" w:color="auto" w:fill="auto"/>
         <w:bidi w:val="0"/>
-        <w:spacing w:before="0" w:after="0" w:line="204" w:lineRule="auto"/>
-        <w:ind w:left="0" w:right="0"/>
-        <w:jc w:val="both"/>
+        <w:spacing w:line="204" w:lineRule="auto"/>
+        <w:ind w:left="0" w:firstLine="360"/>
+        <w:jc w:val="left"/>
       </w:pPr>
       <w:r>
         <w:rPr>
+          <w:rFonts w:ascii="Times New Roman" w:eastAsia="Times New Roman" w:hAnsi="Times New Roman" w:cs="Times New Roman"/>
+          <w:color w:val="000000"/>
           <w:spacing w:val="0"/>
           <w:w w:val="100"/>
           <w:position w:val="0"/>
@@ -137,8 +155,10 @@
       </w:r>
       <w:r>
         <w:rPr>
-          <w:i/>
-          <w:iCs/>
+          <w:rFonts w:ascii="Times New Roman" w:eastAsia="Times New Roman" w:hAnsi="Times New Roman" w:cs="Times New Roman"/>
+          <w:i/>
+          <w:iCs/>
+          <w:color w:val="000000"/>
           <w:spacing w:val="0"/>
           <w:w w:val="100"/>
           <w:position w:val="0"/>
@@ -149,8 +169,10 @@
       </w:r>
       <w:r>
         <w:rPr>
-          <w:i/>
-          <w:iCs/>
+          <w:rFonts w:ascii="Times New Roman" w:eastAsia="Times New Roman" w:hAnsi="Times New Roman" w:cs="Times New Roman"/>
+          <w:i/>
+          <w:iCs/>
+          <w:color w:val="000000"/>
           <w:spacing w:val="0"/>
           <w:w w:val="100"/>
           <w:position w:val="0"/>
@@ -162,6 +184,8 @@
       </w:r>
       <w:r>
         <w:rPr>
+          <w:rFonts w:ascii="Times New Roman" w:eastAsia="Times New Roman" w:hAnsi="Times New Roman" w:cs="Times New Roman"/>
+          <w:color w:val="000000"/>
           <w:spacing w:val="0"/>
           <w:w w:val="100"/>
           <w:position w:val="0"/>
@@ -178,6 +202,8 @@
       </w:r>
       <w:r>
         <w:rPr>
+          <w:rFonts w:ascii="Times New Roman" w:eastAsia="Times New Roman" w:hAnsi="Times New Roman" w:cs="Times New Roman"/>
+          <w:color w:val="000000"/>
           <w:spacing w:val="0"/>
           <w:w w:val="100"/>
           <w:position w:val="0"/>
@@ -189,6 +215,8 @@
       </w:r>
       <w:r>
         <w:rPr>
+          <w:rFonts w:ascii="Times New Roman" w:eastAsia="Times New Roman" w:hAnsi="Times New Roman" w:cs="Times New Roman"/>
+          <w:color w:val="000000"/>
           <w:spacing w:val="0"/>
           <w:w w:val="100"/>
           <w:position w:val="0"/>
@@ -199,8 +227,10 @@
       </w:r>
       <w:r>
         <w:rPr>
-          <w:i/>
-          <w:iCs/>
+          <w:rFonts w:ascii="Times New Roman" w:eastAsia="Times New Roman" w:hAnsi="Times New Roman" w:cs="Times New Roman"/>
+          <w:i/>
+          <w:iCs/>
+          <w:color w:val="000000"/>
           <w:spacing w:val="0"/>
           <w:w w:val="100"/>
           <w:position w:val="0"/>
@@ -211,6 +241,8 @@
       </w:r>
       <w:r>
         <w:rPr>
+          <w:rFonts w:ascii="Times New Roman" w:eastAsia="Times New Roman" w:hAnsi="Times New Roman" w:cs="Times New Roman"/>
+          <w:color w:val="000000"/>
           <w:spacing w:val="0"/>
           <w:w w:val="100"/>
           <w:position w:val="0"/>
@@ -221,6 +253,8 @@
       </w:r>
       <w:r>
         <w:rPr>
+          <w:rFonts w:ascii="Times New Roman" w:eastAsia="Times New Roman" w:hAnsi="Times New Roman" w:cs="Times New Roman"/>
+          <w:color w:val="000000"/>
           <w:spacing w:val="0"/>
           <w:w w:val="100"/>
           <w:position w:val="0"/>
@@ -232,6 +266,8 @@
       </w:r>
       <w:r>
         <w:rPr>
+          <w:rFonts w:ascii="Times New Roman" w:eastAsia="Times New Roman" w:hAnsi="Times New Roman" w:cs="Times New Roman"/>
+          <w:color w:val="000000"/>
           <w:spacing w:val="0"/>
           <w:w w:val="100"/>
           <w:position w:val="0"/>
@@ -246,6 +282,8 @@
       </w:r>
       <w:r>
         <w:rPr>
+          <w:rFonts w:ascii="Times New Roman" w:eastAsia="Times New Roman" w:hAnsi="Times New Roman" w:cs="Times New Roman"/>
+          <w:color w:val="000000"/>
           <w:spacing w:val="0"/>
           <w:w w:val="100"/>
           <w:position w:val="0"/>
@@ -264,8 +302,10 @@
       </w:r>
       <w:r>
         <w:rPr>
-          <w:i/>
-          <w:iCs/>
+          <w:rFonts w:ascii="Times New Roman" w:eastAsia="Times New Roman" w:hAnsi="Times New Roman" w:cs="Times New Roman"/>
+          <w:i/>
+          <w:iCs/>
+          <w:color w:val="000000"/>
           <w:spacing w:val="0"/>
           <w:w w:val="100"/>
           <w:position w:val="0"/>
@@ -277,18 +317,20 @@
     </w:p>
     <w:p>
       <w:pPr>
-        <w:pStyle w:val="Style2"/>
+        <w:pStyle w:val="Style3"/>
         <w:keepNext w:val="0"/>
         <w:keepLines w:val="0"/>
         <w:widowControl w:val="0"/>
         <w:shd w:val="clear" w:color="auto" w:fill="auto"/>
         <w:bidi w:val="0"/>
-        <w:spacing w:before="0" w:after="0" w:line="204" w:lineRule="auto"/>
-        <w:ind w:left="0" w:right="0" w:firstLine="200"/>
-        <w:jc w:val="both"/>
+        <w:spacing w:line="204" w:lineRule="auto"/>
+        <w:ind w:left="0" w:firstLine="360"/>
+        <w:jc w:val="left"/>
       </w:pPr>
       <w:r>
         <w:rPr>
+          <w:rFonts w:ascii="Times New Roman" w:eastAsia="Times New Roman" w:hAnsi="Times New Roman" w:cs="Times New Roman"/>
+          <w:color w:val="000000"/>
           <w:spacing w:val="0"/>
           <w:w w:val="100"/>
           <w:position w:val="0"/>
@@ -313,6 +355,8 @@
       </w:r>
       <w:r>
         <w:rPr>
+          <w:rFonts w:ascii="Times New Roman" w:eastAsia="Times New Roman" w:hAnsi="Times New Roman" w:cs="Times New Roman"/>
+          <w:color w:val="000000"/>
           <w:spacing w:val="0"/>
           <w:w w:val="100"/>
           <w:position w:val="0"/>
@@ -324,6 +368,8 @@
       </w:r>
       <w:r>
         <w:rPr>
+          <w:rFonts w:ascii="Times New Roman" w:eastAsia="Times New Roman" w:hAnsi="Times New Roman" w:cs="Times New Roman"/>
+          <w:color w:val="000000"/>
           <w:spacing w:val="0"/>
           <w:w w:val="100"/>
           <w:position w:val="0"/>
@@ -338,8 +384,10 @@
       </w:r>
       <w:r>
         <w:rPr>
-          <w:i/>
-          <w:iCs/>
+          <w:rFonts w:ascii="Times New Roman" w:eastAsia="Times New Roman" w:hAnsi="Times New Roman" w:cs="Times New Roman"/>
+          <w:i/>
+          <w:iCs/>
+          <w:color w:val="000000"/>
           <w:spacing w:val="0"/>
           <w:w w:val="100"/>
           <w:position w:val="0"/>
@@ -350,6 +398,8 @@
       </w:r>
       <w:r>
         <w:rPr>
+          <w:rFonts w:ascii="Times New Roman" w:eastAsia="Times New Roman" w:hAnsi="Times New Roman" w:cs="Times New Roman"/>
+          <w:color w:val="000000"/>
           <w:spacing w:val="0"/>
           <w:w w:val="100"/>
           <w:position w:val="0"/>
@@ -360,8 +410,10 @@
       </w:r>
       <w:r>
         <w:rPr>
-          <w:i/>
-          <w:iCs/>
+          <w:rFonts w:ascii="Times New Roman" w:eastAsia="Times New Roman" w:hAnsi="Times New Roman" w:cs="Times New Roman"/>
+          <w:i/>
+          <w:iCs/>
+          <w:color w:val="000000"/>
           <w:spacing w:val="0"/>
           <w:w w:val="100"/>
           <w:position w:val="0"/>
@@ -372,6 +424,8 @@
       </w:r>
       <w:r>
         <w:rPr>
+          <w:rFonts w:ascii="Times New Roman" w:eastAsia="Times New Roman" w:hAnsi="Times New Roman" w:cs="Times New Roman"/>
+          <w:color w:val="000000"/>
           <w:spacing w:val="0"/>
           <w:w w:val="100"/>
           <w:position w:val="0"/>
@@ -386,8 +440,10 @@
       </w:r>
       <w:r>
         <w:rPr>
-          <w:i/>
-          <w:iCs/>
+          <w:rFonts w:ascii="Times New Roman" w:eastAsia="Times New Roman" w:hAnsi="Times New Roman" w:cs="Times New Roman"/>
+          <w:i/>
+          <w:iCs/>
+          <w:color w:val="000000"/>
           <w:spacing w:val="0"/>
           <w:w w:val="100"/>
           <w:position w:val="0"/>
@@ -398,6 +454,8 @@
       </w:r>
       <w:r>
         <w:rPr>
+          <w:rFonts w:ascii="Times New Roman" w:eastAsia="Times New Roman" w:hAnsi="Times New Roman" w:cs="Times New Roman"/>
+          <w:color w:val="000000"/>
           <w:spacing w:val="0"/>
           <w:w w:val="100"/>
           <w:position w:val="0"/>
@@ -408,8 +466,10 @@
       </w:r>
       <w:r>
         <w:rPr>
-          <w:i/>
-          <w:iCs/>
+          <w:rFonts w:ascii="Times New Roman" w:eastAsia="Times New Roman" w:hAnsi="Times New Roman" w:cs="Times New Roman"/>
+          <w:i/>
+          <w:iCs/>
+          <w:color w:val="000000"/>
           <w:spacing w:val="0"/>
           <w:w w:val="100"/>
           <w:position w:val="0"/>
@@ -420,6 +480,8 @@
       </w:r>
       <w:r>
         <w:rPr>
+          <w:rFonts w:ascii="Times New Roman" w:eastAsia="Times New Roman" w:hAnsi="Times New Roman" w:cs="Times New Roman"/>
+          <w:color w:val="000000"/>
           <w:spacing w:val="0"/>
           <w:w w:val="100"/>
           <w:position w:val="0"/>
@@ -430,8 +492,10 @@
       </w:r>
       <w:r>
         <w:rPr>
-          <w:i/>
-          <w:iCs/>
+          <w:rFonts w:ascii="Times New Roman" w:eastAsia="Times New Roman" w:hAnsi="Times New Roman" w:cs="Times New Roman"/>
+          <w:i/>
+          <w:iCs/>
+          <w:color w:val="000000"/>
           <w:spacing w:val="0"/>
           <w:w w:val="100"/>
           <w:position w:val="0"/>
@@ -442,6 +506,8 @@
       </w:r>
       <w:r>
         <w:rPr>
+          <w:rFonts w:ascii="Times New Roman" w:eastAsia="Times New Roman" w:hAnsi="Times New Roman" w:cs="Times New Roman"/>
+          <w:color w:val="000000"/>
           <w:spacing w:val="0"/>
           <w:w w:val="100"/>
           <w:position w:val="0"/>
@@ -452,8 +518,10 @@
       </w:r>
       <w:r>
         <w:rPr>
-          <w:i/>
-          <w:iCs/>
+          <w:rFonts w:ascii="Times New Roman" w:eastAsia="Times New Roman" w:hAnsi="Times New Roman" w:cs="Times New Roman"/>
+          <w:i/>
+          <w:iCs/>
+          <w:color w:val="000000"/>
           <w:spacing w:val="0"/>
           <w:w w:val="100"/>
           <w:position w:val="0"/>
@@ -464,6 +532,8 @@
       </w:r>
       <w:r>
         <w:rPr>
+          <w:rFonts w:ascii="Times New Roman" w:eastAsia="Times New Roman" w:hAnsi="Times New Roman" w:cs="Times New Roman"/>
+          <w:color w:val="000000"/>
           <w:spacing w:val="0"/>
           <w:w w:val="100"/>
           <w:position w:val="0"/>
@@ -478,6 +548,8 @@
       </w:r>
       <w:r>
         <w:rPr>
+          <w:rFonts w:ascii="Times New Roman" w:eastAsia="Times New Roman" w:hAnsi="Times New Roman" w:cs="Times New Roman"/>
+          <w:color w:val="000000"/>
           <w:spacing w:val="0"/>
           <w:w w:val="100"/>
           <w:position w:val="0"/>
@@ -490,15 +562,15 @@
     </w:p>
     <w:p>
       <w:pPr>
-        <w:pStyle w:val="Style2"/>
+        <w:pStyle w:val="Style3"/>
         <w:keepNext w:val="0"/>
         <w:keepLines w:val="0"/>
         <w:widowControl w:val="0"/>
         <w:shd w:val="clear" w:color="auto" w:fill="auto"/>
         <w:bidi w:val="0"/>
-        <w:spacing w:before="0" w:after="0" w:line="204" w:lineRule="auto"/>
-        <w:ind w:left="0" w:right="0" w:firstLine="240"/>
-        <w:jc w:val="both"/>
+        <w:spacing w:line="204" w:lineRule="auto"/>
+        <w:ind w:left="0" w:firstLine="360"/>
+        <w:jc w:val="left"/>
         <w:sectPr>
           <w:footnotePr>
             <w:pos w:val="pageBottom"/>
@@ -506,62 +578,33 @@
             <w:numRestart w:val="continuous"/>
           </w:footnotePr>
           <w:pgSz w:w="12240" w:h="15840"/>
-          <w:pgMar w:top="1559" w:left="1521" w:right="2133" w:bottom="1487" w:header="1131" w:footer="1059" w:gutter="0"/>
-          <w:pgNumType w:start="142"/>
-          <w:cols w:num="2" w:space="100"/>
-          <w:noEndnote/>
-          <w:rtlGutter w:val="0"/>
-          <w:docGrid w:linePitch="360"/>
-        </w:sectPr>
-      </w:pPr>
-      <w:r>
-        <w:rPr>
-          <w:spacing w:val="0"/>
-          <w:w w:val="100"/>
-          <w:position w:val="0"/>
-          <w:shd w:val="clear" w:color="auto" w:fill="auto"/>
-          <w:lang w:val="en-US" w:eastAsia="en-US" w:bidi="en-US"/>
-        </w:rPr>
-        <w:t>To this view of the nature and end of the Lord’s Sup</w:t>
-        <w:softHyphen/>
-        <w:t>per it must appear no small objection, that “ he who eateth and drinketh unworthily is said to be guilty of the body and bipod of the Lord, and to eat and drink a judgment to himself, not discerning the Lord’s body.” No doubt it would be sinful to eat and drink a mere memorial of Christ’s death without serious dispositions ; but we cannot conceive how a little wandering of the thoughts, which is all the un</w:t>
-        <w:softHyphen/>
-        <w:t>worthiness that the author thinks there can be on such</w:t>
-      </w:r>
-    </w:p>
-    <w:p>
-      <w:pPr>
-        <w:widowControl w:val="0"/>
-        <w:spacing w:line="25" w:lineRule="exact"/>
-        <w:rPr>
-          <w:sz w:val="2"/>
-          <w:szCs w:val="2"/>
-        </w:rPr>
-      </w:pPr>
-    </w:p>
-    <w:p>
-      <w:pPr>
-        <w:widowControl w:val="0"/>
-        <w:spacing w:line="1" w:lineRule="exact"/>
-        <w:sectPr>
-          <w:footnotePr>
-            <w:pos w:val="pageBottom"/>
-            <w:numFmt w:val="decimal"/>
-            <w:numRestart w:val="continuous"/>
-          </w:footnotePr>
-          <w:type w:val="continuous"/>
-          <w:pgSz w:w="12240" w:h="15840"/>
-          <w:pgMar w:top="1559" w:left="0" w:right="0" w:bottom="1487" w:header="0" w:footer="3" w:gutter="0"/>
+          <w:pgMar w:top="1559" w:left="1521" w:right="2037" w:bottom="1487" w:header="0" w:footer="3" w:gutter="0"/>
           <w:cols w:space="720"/>
           <w:noEndnote/>
           <w:rtlGutter w:val="0"/>
           <w:docGrid w:linePitch="360"/>
         </w:sectPr>
       </w:pPr>
+      <w:r>
+        <w:rPr>
+          <w:rFonts w:ascii="Times New Roman" w:eastAsia="Times New Roman" w:hAnsi="Times New Roman" w:cs="Times New Roman"/>
+          <w:color w:val="000000"/>
+          <w:spacing w:val="0"/>
+          <w:w w:val="100"/>
+          <w:position w:val="0"/>
+          <w:shd w:val="clear" w:color="auto" w:fill="auto"/>
+          <w:lang w:val="en-US" w:eastAsia="en-US" w:bidi="en-US"/>
+        </w:rPr>
+        <w:t>To this view of the nature and end of the Lord’s Sup</w:t>
+        <w:softHyphen/>
+        <w:t>per it must appear no small objection, that “ he who eateth and drinketh unworthily is said to be guilty of the body and bipod of the Lord, and to eat and drink a judgment to himself, not discerning the Lord’s body.” No doubt it would be sinful to eat and drink a mere memorial of Christ’s death without serious dispositions ; but we cannot conceive how a little wandering of the thoughts, which is all the un</w:t>
+        <w:softHyphen/>
+        <w:t>worthiness that the author thinks there can be on such</w:t>
+      </w:r>
     </w:p>
     <w:p>
       <w:pPr>
-        <w:pStyle w:val="Style6"/>
+        <w:pStyle w:val="Style7"/>
         <w:keepNext w:val="0"/>
         <w:keepLines w:val="0"/>
         <w:widowControl w:val="0"/>
@@ -572,12 +615,14 @@
           <w:tab w:pos="7072" w:val="left"/>
         </w:tabs>
         <w:bidi w:val="0"/>
-        <w:spacing w:before="0" w:after="0" w:line="240" w:lineRule="auto"/>
-        <w:ind w:left="0" w:right="0" w:firstLine="0"/>
-        <w:jc w:val="center"/>
+        <w:spacing w:line="240" w:lineRule="auto"/>
+        <w:ind w:left="0" w:firstLine="0"/>
+        <w:jc w:val="left"/>
       </w:pPr>
       <w:r>
         <w:rPr>
+          <w:rFonts w:ascii="Times New Roman" w:eastAsia="Times New Roman" w:hAnsi="Times New Roman" w:cs="Times New Roman"/>
+          <w:color w:val="000000"/>
           <w:spacing w:val="0"/>
           <w:w w:val="100"/>
           <w:position w:val="0"/>
@@ -589,6 +634,8 @@
       </w:r>
       <w:r>
         <w:rPr>
+          <w:rFonts w:ascii="Times New Roman" w:eastAsia="Times New Roman" w:hAnsi="Times New Roman" w:cs="Times New Roman"/>
+          <w:color w:val="000000"/>
           <w:spacing w:val="0"/>
           <w:w w:val="100"/>
           <w:position w:val="0"/>
@@ -601,7 +648,7 @@
     </w:p>
     <w:p>
       <w:pPr>
-        <w:pStyle w:val="Style6"/>
+        <w:pStyle w:val="Style7"/>
         <w:keepNext w:val="0"/>
         <w:keepLines w:val="0"/>
         <w:widowControl w:val="0"/>
@@ -612,12 +659,14 @@
           <w:tab w:pos="7072" w:val="left"/>
         </w:tabs>
         <w:bidi w:val="0"/>
-        <w:spacing w:before="0" w:after="0" w:line="240" w:lineRule="auto"/>
-        <w:ind w:left="0" w:right="0" w:firstLine="0"/>
-        <w:jc w:val="center"/>
+        <w:spacing w:line="240" w:lineRule="auto"/>
+        <w:ind w:left="0" w:firstLine="0"/>
+        <w:jc w:val="left"/>
       </w:pPr>
       <w:r>
         <w:rPr>
+          <w:rFonts w:ascii="Times New Roman" w:eastAsia="Times New Roman" w:hAnsi="Times New Roman" w:cs="Times New Roman"/>
+          <w:color w:val="000000"/>
           <w:spacing w:val="0"/>
           <w:w w:val="100"/>
           <w:position w:val="0"/>
@@ -629,6 +678,8 @@
       </w:r>
       <w:r>
         <w:rPr>
+          <w:rFonts w:ascii="Times New Roman" w:eastAsia="Times New Roman" w:hAnsi="Times New Roman" w:cs="Times New Roman"/>
+          <w:color w:val="000000"/>
           <w:spacing w:val="0"/>
           <w:w w:val="100"/>
           <w:position w:val="0"/>
@@ -639,6 +690,8 @@
       </w:r>
       <w:r>
         <w:rPr>
+          <w:rFonts w:ascii="Times New Roman" w:eastAsia="Times New Roman" w:hAnsi="Times New Roman" w:cs="Times New Roman"/>
+          <w:color w:val="000000"/>
           <w:spacing w:val="0"/>
           <w:w w:val="100"/>
           <w:position w:val="0"/>
@@ -649,6 +702,8 @@
       </w:r>
       <w:r>
         <w:rPr>
+          <w:rFonts w:ascii="Times New Roman" w:eastAsia="Times New Roman" w:hAnsi="Times New Roman" w:cs="Times New Roman"/>
+          <w:color w:val="000000"/>
           <w:spacing w:val="0"/>
           <w:w w:val="100"/>
           <w:position w:val="0"/>
@@ -661,7 +716,7 @@
     </w:p>
     <w:p>
       <w:pPr>
-        <w:pStyle w:val="Style6"/>
+        <w:pStyle w:val="Style7"/>
         <w:keepNext w:val="0"/>
         <w:keepLines w:val="0"/>
         <w:widowControl w:val="0"/>
@@ -672,12 +727,14 @@
           <w:tab w:pos="7072" w:val="left"/>
         </w:tabs>
         <w:bidi w:val="0"/>
-        <w:spacing w:before="0" w:after="0" w:line="240" w:lineRule="auto"/>
-        <w:ind w:left="0" w:right="0" w:firstLine="0"/>
-        <w:jc w:val="center"/>
+        <w:spacing w:line="240" w:lineRule="auto"/>
+        <w:ind w:left="0" w:firstLine="0"/>
+        <w:jc w:val="left"/>
       </w:pPr>
       <w:r>
         <w:rPr>
+          <w:rFonts w:ascii="Times New Roman" w:eastAsia="Times New Roman" w:hAnsi="Times New Roman" w:cs="Times New Roman"/>
+          <w:color w:val="000000"/>
           <w:spacing w:val="0"/>
           <w:w w:val="100"/>
           <w:position w:val="0"/>
@@ -689,6 +746,8 @@
       </w:r>
       <w:r>
         <w:rPr>
+          <w:rFonts w:ascii="Times New Roman" w:eastAsia="Times New Roman" w:hAnsi="Times New Roman" w:cs="Times New Roman"/>
+          <w:color w:val="000000"/>
           <w:spacing w:val="0"/>
           <w:w w:val="100"/>
           <w:position w:val="0"/>
@@ -700,7 +759,7 @@
     </w:p>
     <w:p>
       <w:pPr>
-        <w:pStyle w:val="Style6"/>
+        <w:pStyle w:val="Style7"/>
         <w:keepNext w:val="0"/>
         <w:keepLines w:val="0"/>
         <w:widowControl w:val="0"/>
@@ -711,12 +770,14 @@
           <w:tab w:pos="7072" w:val="left"/>
         </w:tabs>
         <w:bidi w:val="0"/>
-        <w:spacing w:before="0" w:after="0" w:line="240" w:lineRule="auto"/>
-        <w:ind w:left="0" w:right="0" w:firstLine="0"/>
-        <w:jc w:val="center"/>
+        <w:spacing w:line="240" w:lineRule="auto"/>
+        <w:ind w:left="0" w:firstLine="0"/>
+        <w:jc w:val="left"/>
       </w:pPr>
       <w:r>
         <w:rPr>
+          <w:rFonts w:ascii="Times New Roman" w:eastAsia="Times New Roman" w:hAnsi="Times New Roman" w:cs="Times New Roman"/>
+          <w:color w:val="000000"/>
           <w:spacing w:val="0"/>
           <w:w w:val="100"/>
           <w:position w:val="0"/>
@@ -727,6 +788,8 @@
       </w:r>
       <w:r>
         <w:rPr>
+          <w:rFonts w:ascii="Times New Roman" w:eastAsia="Times New Roman" w:hAnsi="Times New Roman" w:cs="Times New Roman"/>
+          <w:color w:val="000000"/>
           <w:spacing w:val="0"/>
           <w:w w:val="100"/>
           <w:position w:val="0"/>
@@ -738,6 +801,8 @@
       </w:r>
       <w:r>
         <w:rPr>
+          <w:rFonts w:ascii="Times New Roman" w:eastAsia="Times New Roman" w:hAnsi="Times New Roman" w:cs="Times New Roman"/>
+          <w:color w:val="000000"/>
           <w:spacing w:val="0"/>
           <w:w w:val="100"/>
           <w:position w:val="0"/>
@@ -749,18 +814,20 @@
     </w:p>
     <w:p>
       <w:pPr>
-        <w:pStyle w:val="Style6"/>
+        <w:pStyle w:val="Style7"/>
         <w:keepNext w:val="0"/>
         <w:keepLines w:val="0"/>
         <w:widowControl w:val="0"/>
         <w:shd w:val="clear" w:color="auto" w:fill="auto"/>
         <w:bidi w:val="0"/>
-        <w:spacing w:before="0" w:after="0" w:line="190" w:lineRule="auto"/>
-        <w:ind w:left="0" w:right="0" w:firstLine="0"/>
-        <w:jc w:val="center"/>
+        <w:spacing w:line="190" w:lineRule="auto"/>
+        <w:ind w:left="0" w:firstLine="0"/>
+        <w:jc w:val="left"/>
       </w:pPr>
       <w:r>
         <w:rPr>
+          <w:rFonts w:ascii="Times New Roman" w:eastAsia="Times New Roman" w:hAnsi="Times New Roman" w:cs="Times New Roman"/>
+          <w:color w:val="000000"/>
           <w:spacing w:val="0"/>
           <w:w w:val="100"/>
           <w:position w:val="0"/>
@@ -771,6 +838,8 @@
       </w:r>
       <w:r>
         <w:rPr>
+          <w:rFonts w:ascii="Times New Roman" w:eastAsia="Times New Roman" w:hAnsi="Times New Roman" w:cs="Times New Roman"/>
+          <w:color w:val="000000"/>
           <w:spacing w:val="0"/>
           <w:w w:val="100"/>
           <w:position w:val="0"/>
@@ -781,6 +850,8 @@
       </w:r>
       <w:r>
         <w:rPr>
+          <w:rFonts w:ascii="Times New Roman" w:eastAsia="Times New Roman" w:hAnsi="Times New Roman" w:cs="Times New Roman"/>
+          <w:color w:val="000000"/>
           <w:spacing w:val="0"/>
           <w:w w:val="100"/>
           <w:position w:val="0"/>
@@ -833,7 +904,7 @@
   <w:docDefaults>
     <w:rPrDefault>
       <w:rPr>
-        <w:rFonts w:ascii="Arial Unicode MS" w:eastAsia="Arial Unicode MS" w:hAnsi="Arial Unicode MS" w:cs="Arial Unicode MS"/>
+        <w:rFonts w:ascii="Times New Roman" w:eastAsia="Times New Roman" w:hAnsi="Times New Roman" w:cs="Times New Roman"/>
         <w:sz w:val="24"/>
         <w:szCs w:val="24"/>
         <w:lang w:val="en-US" w:eastAsia="en-US" w:bidi="en-US"/>
@@ -865,7 +936,7 @@
       <w:jc w:val="left"/>
     </w:pPr>
     <w:rPr>
-      <w:rFonts w:ascii="Arial Unicode MS" w:eastAsia="Arial Unicode MS" w:hAnsi="Arial Unicode MS" w:cs="Arial Unicode MS"/>
+      <w:rFonts w:ascii="Times New Roman" w:eastAsia="Times New Roman" w:hAnsi="Times New Roman" w:cs="Times New Roman"/>
       <w:color w:val="000000"/>
       <w:spacing w:val="0"/>
       <w:w w:val="100"/>
@@ -879,7 +950,7 @@
   <w:style w:type="character" w:default="1" w:styleId="DefaultParagraphFont">
     <w:name w:val="Default Paragraph Font"/>
     <w:rPr>
-      <w:rFonts w:ascii="Arial Unicode MS" w:eastAsia="Arial Unicode MS" w:hAnsi="Arial Unicode MS" w:cs="Arial Unicode MS"/>
+      <w:rFonts w:ascii="Times New Roman" w:eastAsia="Times New Roman" w:hAnsi="Times New Roman" w:cs="Times New Roman"/>
       <w:color w:val="000000"/>
       <w:spacing w:val="0"/>
       <w:w w:val="100"/>
@@ -890,46 +961,50 @@
       <w:lang w:val="en-US" w:eastAsia="en-US" w:bidi="en-US"/>
     </w:rPr>
   </w:style>
-  <w:style w:type="character" w:customStyle="1" w:styleId="CharStyle3">
+  <w:style w:type="character" w:styleId="Hyperlink">
+    <w:name w:val="Hyperlink"/>
+    <w:basedOn w:val="DefaultParagraphFont"/>
+    <w:rPr>
+      <w:color w:val="0066CC"/>
+      <w:u w:val="single"/>
+    </w:rPr>
+  </w:style>
+  <w:style w:type="character" w:customStyle="1" w:styleId="CharStyle4">
     <w:name w:val="Body text_"/>
     <w:basedOn w:val="DefaultParagraphFont"/>
-    <w:link w:val="Style2"/>
+    <w:link w:val="Style3"/>
     <w:rPr>
-      <w:rFonts w:ascii="Times New Roman" w:eastAsia="Times New Roman" w:hAnsi="Times New Roman" w:cs="Times New Roman"/>
       <w:b w:val="0"/>
       <w:bCs w:val="0"/>
       <w:i w:val="0"/>
       <w:iCs w:val="0"/>
       <w:smallCaps w:val="0"/>
       <w:strike w:val="0"/>
-      <w:color w:val="5B4E3A"/>
       <w:sz w:val="18"/>
       <w:szCs w:val="18"/>
       <w:u w:val="none"/>
     </w:rPr>
   </w:style>
-  <w:style w:type="character" w:customStyle="1" w:styleId="CharStyle7">
+  <w:style w:type="character" w:customStyle="1" w:styleId="CharStyle8">
     <w:name w:val="Body text (2)_"/>
     <w:basedOn w:val="DefaultParagraphFont"/>
-    <w:link w:val="Style6"/>
+    <w:link w:val="Style7"/>
     <w:rPr>
-      <w:rFonts w:ascii="Times New Roman" w:eastAsia="Times New Roman" w:hAnsi="Times New Roman" w:cs="Times New Roman"/>
       <w:b w:val="0"/>
       <w:bCs w:val="0"/>
       <w:i w:val="0"/>
       <w:iCs w:val="0"/>
       <w:smallCaps w:val="0"/>
       <w:strike w:val="0"/>
-      <w:color w:val="5B4E3A"/>
       <w:sz w:val="16"/>
       <w:szCs w:val="16"/>
       <w:u w:val="none"/>
     </w:rPr>
   </w:style>
-  <w:style w:type="paragraph" w:styleId="Style2">
+  <w:style w:type="paragraph" w:styleId="Style3">
     <w:name w:val="Body text"/>
     <w:basedOn w:val="Normal"/>
-    <w:link w:val="CharStyle3"/>
+    <w:link w:val="CharStyle4"/>
     <w:qFormat/>
     <w:pPr>
       <w:widowControl w:val="0"/>
@@ -937,23 +1012,21 @@
       <w:ind w:firstLine="220"/>
     </w:pPr>
     <w:rPr>
-      <w:rFonts w:ascii="Times New Roman" w:eastAsia="Times New Roman" w:hAnsi="Times New Roman" w:cs="Times New Roman"/>
       <w:b w:val="0"/>
       <w:bCs w:val="0"/>
       <w:i w:val="0"/>
       <w:iCs w:val="0"/>
       <w:smallCaps w:val="0"/>
       <w:strike w:val="0"/>
-      <w:color w:val="5B4E3A"/>
       <w:sz w:val="18"/>
       <w:szCs w:val="18"/>
       <w:u w:val="none"/>
     </w:rPr>
   </w:style>
-  <w:style w:type="paragraph" w:customStyle="1" w:styleId="Style6">
+  <w:style w:type="paragraph" w:customStyle="1" w:styleId="Style7">
     <w:name w:val="Body text (2)"/>
     <w:basedOn w:val="Normal"/>
-    <w:link w:val="CharStyle7"/>
+    <w:link w:val="CharStyle8"/>
     <w:pPr>
       <w:widowControl w:val="0"/>
       <w:shd w:val="clear" w:color="auto" w:fill="FFFFFF"/>
@@ -961,14 +1034,12 @@
       <w:ind w:firstLine="220"/>
     </w:pPr>
     <w:rPr>
-      <w:rFonts w:ascii="Times New Roman" w:eastAsia="Times New Roman" w:hAnsi="Times New Roman" w:cs="Times New Roman"/>
       <w:b w:val="0"/>
       <w:bCs w:val="0"/>
       <w:i w:val="0"/>
       <w:iCs w:val="0"/>
       <w:smallCaps w:val="0"/>
       <w:strike w:val="0"/>
-      <w:color w:val="5B4E3A"/>
       <w:sz w:val="16"/>
       <w:szCs w:val="16"/>
       <w:u w:val="none"/>
